--- a/Patient_Info/SamuelThompson_physical.docx
+++ b/Patient_Info/SamuelThompson_physical.docx
@@ -22,6 +22,18 @@
         </w:rPr>
         <w:t>: Temp is 37.2 o C; BP is 130/90 mm Hg; HR is 72 per minute. RR is</w:t>
       </w:r>
+      <w:r>
+        <w:rPr>
+          <w:rFonts w:asciiTheme="majorHAnsi" w:hAnsiTheme="majorHAnsi"/>
+        </w:rPr>
+        <w:t xml:space="preserve"> </w:t>
+      </w:r>
+      <w:r>
+        <w:rPr>
+          <w:rFonts w:asciiTheme="majorHAnsi" w:hAnsiTheme="majorHAnsi"/>
+        </w:rPr>
+        <w:t>12/minute. O2 saturation is 99% on room air. BMI is 32 kg/m 2</w:t>
+      </w:r>
     </w:p>
     <w:p>
       <w:pPr>
@@ -32,8 +44,16 @@
       <w:r>
         <w:rPr>
           <w:rFonts w:asciiTheme="majorHAnsi" w:hAnsiTheme="majorHAnsi"/>
-        </w:rPr>
-        <w:t>12/minute. O2 saturation is 99% on room air. BMI is 32 kg/m 2</w:t>
+          <w:b/>
+          <w:bCs/>
+        </w:rPr>
+        <w:t>General</w:t>
+      </w:r>
+      <w:r>
+        <w:rPr>
+          <w:rFonts w:asciiTheme="majorHAnsi" w:hAnsiTheme="majorHAnsi"/>
+        </w:rPr>
+        <w:t>: Patient appears well in no acute distress. She is overweight/obese.</w:t>
       </w:r>
     </w:p>
     <w:p>
@@ -48,13 +68,13 @@
           <w:b/>
           <w:bCs/>
         </w:rPr>
-        <w:t>General</w:t>
-      </w:r>
-      <w:r>
-        <w:rPr>
-          <w:rFonts w:asciiTheme="majorHAnsi" w:hAnsiTheme="majorHAnsi"/>
-        </w:rPr>
-        <w:t>: Patient appears well in no acute distress. She is overweight/obese.</w:t>
+        <w:t>Skin</w:t>
+      </w:r>
+      <w:r>
+        <w:rPr>
+          <w:rFonts w:asciiTheme="majorHAnsi" w:hAnsiTheme="majorHAnsi"/>
+        </w:rPr>
+        <w:t>: Warm, No rashes, ecchymoses. Nails without clubbing or cyanosis.</w:t>
       </w:r>
     </w:p>
     <w:p>
@@ -69,13 +89,37 @@
           <w:b/>
           <w:bCs/>
         </w:rPr>
-        <w:t>Skin</w:t>
-      </w:r>
-      <w:r>
-        <w:rPr>
-          <w:rFonts w:asciiTheme="majorHAnsi" w:hAnsiTheme="majorHAnsi"/>
-        </w:rPr>
-        <w:t>: Warm, No rashes, ecchymoses. Nails without clubbing or cyanosis.</w:t>
+        <w:t>HEENT</w:t>
+      </w:r>
+      <w:r>
+        <w:rPr>
+          <w:rFonts w:asciiTheme="majorHAnsi" w:hAnsiTheme="majorHAnsi"/>
+        </w:rPr>
+        <w:t>: PERRLA; EOMI, sclera anicteric, no conjunctival pallor. Oropharynx without</w:t>
+      </w:r>
+      <w:r>
+        <w:rPr>
+          <w:rFonts w:asciiTheme="majorHAnsi" w:hAnsiTheme="majorHAnsi"/>
+        </w:rPr>
+        <w:t xml:space="preserve"> </w:t>
+      </w:r>
+      <w:r>
+        <w:rPr>
+          <w:rFonts w:asciiTheme="majorHAnsi" w:hAnsiTheme="majorHAnsi"/>
+        </w:rPr>
+        <w:t>erythema or exudate. Tonsils appear normal. No oral lesions are noted. Normal</w:t>
+      </w:r>
+      <w:r>
+        <w:rPr>
+          <w:rFonts w:asciiTheme="majorHAnsi" w:hAnsiTheme="majorHAnsi"/>
+        </w:rPr>
+        <w:t xml:space="preserve"> </w:t>
+      </w:r>
+      <w:r>
+        <w:rPr>
+          <w:rFonts w:asciiTheme="majorHAnsi" w:hAnsiTheme="majorHAnsi"/>
+        </w:rPr>
+        <w:t>dentition.</w:t>
       </w:r>
     </w:p>
     <w:p>
@@ -90,13 +134,25 @@
           <w:b/>
           <w:bCs/>
         </w:rPr>
-        <w:t>HEENT</w:t>
-      </w:r>
-      <w:r>
-        <w:rPr>
-          <w:rFonts w:asciiTheme="majorHAnsi" w:hAnsiTheme="majorHAnsi"/>
-        </w:rPr>
-        <w:t>: PERRLA; EOMI, sclera anicteric, no conjunctival pallor. Oropharynx without</w:t>
+        <w:t>Neck</w:t>
+      </w:r>
+      <w:r>
+        <w:rPr>
+          <w:rFonts w:asciiTheme="majorHAnsi" w:hAnsiTheme="majorHAnsi"/>
+        </w:rPr>
+        <w:t>: Trachea is midline. No thyromegaly. No cervical lymphadenopathy. No carotid</w:t>
+      </w:r>
+      <w:r>
+        <w:rPr>
+          <w:rFonts w:asciiTheme="majorHAnsi" w:hAnsiTheme="majorHAnsi"/>
+        </w:rPr>
+        <w:t xml:space="preserve"> </w:t>
+      </w:r>
+      <w:r>
+        <w:rPr>
+          <w:rFonts w:asciiTheme="majorHAnsi" w:hAnsiTheme="majorHAnsi"/>
+        </w:rPr>
+        <w:t>bruits.</w:t>
       </w:r>
     </w:p>
     <w:p>
@@ -108,8 +164,28 @@
       <w:r>
         <w:rPr>
           <w:rFonts w:asciiTheme="majorHAnsi" w:hAnsiTheme="majorHAnsi"/>
-        </w:rPr>
-        <w:t>erythema or exudate. Tonsils appear normal. No oral lesions are noted. Normal</w:t>
+          <w:b/>
+          <w:bCs/>
+        </w:rPr>
+        <w:t>Lungs</w:t>
+      </w:r>
+      <w:r>
+        <w:rPr>
+          <w:rFonts w:asciiTheme="majorHAnsi" w:hAnsiTheme="majorHAnsi"/>
+        </w:rPr>
+        <w:t>: Symmetric chest expansion, no accessory muscle use. Normal tactile fremitus,</w:t>
+      </w:r>
+      <w:r>
+        <w:rPr>
+          <w:rFonts w:asciiTheme="majorHAnsi" w:hAnsiTheme="majorHAnsi"/>
+        </w:rPr>
+        <w:t xml:space="preserve"> </w:t>
+      </w:r>
+      <w:r>
+        <w:rPr>
+          <w:rFonts w:asciiTheme="majorHAnsi" w:hAnsiTheme="majorHAnsi"/>
+        </w:rPr>
+        <w:t>no dullness to percussion. Clear to auscultation without crackles or wheezes.</w:t>
       </w:r>
     </w:p>
     <w:p>
@@ -121,8 +197,40 @@
       <w:r>
         <w:rPr>
           <w:rFonts w:asciiTheme="majorHAnsi" w:hAnsiTheme="majorHAnsi"/>
-        </w:rPr>
-        <w:t>dentition.</w:t>
+          <w:b/>
+          <w:bCs/>
+        </w:rPr>
+        <w:t>Cardiovascular</w:t>
+      </w:r>
+      <w:r>
+        <w:rPr>
+          <w:rFonts w:asciiTheme="majorHAnsi" w:hAnsiTheme="majorHAnsi"/>
+        </w:rPr>
+        <w:t>: No jugular venous distension. The PMI is non-displaced. Regular rate</w:t>
+      </w:r>
+      <w:r>
+        <w:rPr>
+          <w:rFonts w:asciiTheme="majorHAnsi" w:hAnsiTheme="majorHAnsi"/>
+        </w:rPr>
+        <w:t xml:space="preserve"> </w:t>
+      </w:r>
+      <w:r>
+        <w:rPr>
+          <w:rFonts w:asciiTheme="majorHAnsi" w:hAnsiTheme="majorHAnsi"/>
+        </w:rPr>
+        <w:t>and</w:t>
+      </w:r>
+      <w:r>
+        <w:rPr>
+          <w:rFonts w:asciiTheme="majorHAnsi" w:hAnsiTheme="majorHAnsi"/>
+        </w:rPr>
+        <w:t xml:space="preserve"> </w:t>
+      </w:r>
+      <w:r>
+        <w:rPr>
+          <w:rFonts w:asciiTheme="majorHAnsi" w:hAnsiTheme="majorHAnsi"/>
+        </w:rPr>
+        <w:t>rhythm. Normal S1 and S2, no S3 or S4. No murmurs, rubs.</w:t>
       </w:r>
     </w:p>
     <w:p>
@@ -137,13 +245,13 @@
           <w:b/>
           <w:bCs/>
         </w:rPr>
-        <w:t>Neck</w:t>
-      </w:r>
-      <w:r>
-        <w:rPr>
-          <w:rFonts w:asciiTheme="majorHAnsi" w:hAnsiTheme="majorHAnsi"/>
-        </w:rPr>
-        <w:t>: Trachea is midline. No thyromegaly. No cervical lymphadenopathy. No carotid</w:t>
+        <w:t>Pulses</w:t>
+      </w:r>
+      <w:r>
+        <w:rPr>
+          <w:rFonts w:asciiTheme="majorHAnsi" w:hAnsiTheme="majorHAnsi"/>
+        </w:rPr>
+        <w:t>: Carotid, radial, DP and PT pulses are 2+/2+.</w:t>
       </w:r>
     </w:p>
     <w:p>
@@ -155,8 +263,28 @@
       <w:r>
         <w:rPr>
           <w:rFonts w:asciiTheme="majorHAnsi" w:hAnsiTheme="majorHAnsi"/>
-        </w:rPr>
-        <w:t>bruits.</w:t>
+          <w:b/>
+          <w:bCs/>
+        </w:rPr>
+        <w:t>Abdomen</w:t>
+      </w:r>
+      <w:r>
+        <w:rPr>
+          <w:rFonts w:asciiTheme="majorHAnsi" w:hAnsiTheme="majorHAnsi"/>
+        </w:rPr>
+        <w:t>: Normoactive bowel sounds. Abdomen is non-distended. No renal bruits.</w:t>
+      </w:r>
+      <w:r>
+        <w:rPr>
+          <w:rFonts w:asciiTheme="majorHAnsi" w:hAnsiTheme="majorHAnsi"/>
+        </w:rPr>
+        <w:t xml:space="preserve"> </w:t>
+      </w:r>
+      <w:r>
+        <w:rPr>
+          <w:rFonts w:asciiTheme="majorHAnsi" w:hAnsiTheme="majorHAnsi"/>
+        </w:rPr>
+        <w:t>The abdomen is non-tender. No hepatosplenomegaly or palpable masses.</w:t>
       </w:r>
     </w:p>
     <w:p>
@@ -171,13 +299,13 @@
           <w:b/>
           <w:bCs/>
         </w:rPr>
-        <w:t>Lungs</w:t>
-      </w:r>
-      <w:r>
-        <w:rPr>
-          <w:rFonts w:asciiTheme="majorHAnsi" w:hAnsiTheme="majorHAnsi"/>
-        </w:rPr>
-        <w:t>: Symmetric chest expansion, no accessory muscle use. Normal tactile fremitus,</w:t>
+        <w:t>Extremities</w:t>
+      </w:r>
+      <w:r>
+        <w:rPr>
+          <w:rFonts w:asciiTheme="majorHAnsi" w:hAnsiTheme="majorHAnsi"/>
+        </w:rPr>
+        <w:t>: Warm, no edema, no joint swelling.</w:t>
       </w:r>
     </w:p>
     <w:p>
@@ -189,132 +317,9 @@
       <w:r>
         <w:rPr>
           <w:rFonts w:asciiTheme="majorHAnsi" w:hAnsiTheme="majorHAnsi"/>
-        </w:rPr>
-        <w:t>no dullness to percussion. Clear to auscultation without crackles or wheezes.</w:t>
-      </w:r>
-    </w:p>
-    <w:p>
-      <w:pPr>
-        <w:rPr>
-          <w:rFonts w:asciiTheme="majorHAnsi" w:hAnsiTheme="majorHAnsi"/>
-        </w:rPr>
-      </w:pPr>
-      <w:r>
-        <w:rPr>
-          <w:rFonts w:asciiTheme="majorHAnsi" w:hAnsiTheme="majorHAnsi"/>
           <w:b/>
           <w:bCs/>
         </w:rPr>
-        <w:t>Cardiovascular</w:t>
-      </w:r>
-      <w:r>
-        <w:rPr>
-          <w:rFonts w:asciiTheme="majorHAnsi" w:hAnsiTheme="majorHAnsi"/>
-        </w:rPr>
-        <w:t>: No jugular venous distension. The PMI is non-displaced. Regular rate</w:t>
-      </w:r>
-    </w:p>
-    <w:p>
-      <w:pPr>
-        <w:rPr>
-          <w:rFonts w:asciiTheme="majorHAnsi" w:hAnsiTheme="majorHAnsi"/>
-        </w:rPr>
-      </w:pPr>
-      <w:r>
-        <w:rPr>
-          <w:rFonts w:asciiTheme="majorHAnsi" w:hAnsiTheme="majorHAnsi"/>
-        </w:rPr>
-        <w:t>and rhythm. Normal S1 and S2, no S3 or S4. No murmurs, rubs.</w:t>
-      </w:r>
-    </w:p>
-    <w:p>
-      <w:pPr>
-        <w:rPr>
-          <w:rFonts w:asciiTheme="majorHAnsi" w:hAnsiTheme="majorHAnsi"/>
-        </w:rPr>
-      </w:pPr>
-      <w:r>
-        <w:rPr>
-          <w:rFonts w:asciiTheme="majorHAnsi" w:hAnsiTheme="majorHAnsi"/>
-          <w:b/>
-          <w:bCs/>
-        </w:rPr>
-        <w:t>Pulses</w:t>
-      </w:r>
-      <w:r>
-        <w:rPr>
-          <w:rFonts w:asciiTheme="majorHAnsi" w:hAnsiTheme="majorHAnsi"/>
-        </w:rPr>
-        <w:t>: Carotid, radial, DP and PT pulses are 2+/2+.</w:t>
-      </w:r>
-    </w:p>
-    <w:p>
-      <w:pPr>
-        <w:rPr>
-          <w:rFonts w:asciiTheme="majorHAnsi" w:hAnsiTheme="majorHAnsi"/>
-        </w:rPr>
-      </w:pPr>
-      <w:r>
-        <w:rPr>
-          <w:rFonts w:asciiTheme="majorHAnsi" w:hAnsiTheme="majorHAnsi"/>
-          <w:b/>
-          <w:bCs/>
-        </w:rPr>
-        <w:t>Abdomen</w:t>
-      </w:r>
-      <w:r>
-        <w:rPr>
-          <w:rFonts w:asciiTheme="majorHAnsi" w:hAnsiTheme="majorHAnsi"/>
-        </w:rPr>
-        <w:t>: Normoactive bowel sounds. Abdomen is non-distended. No renal bruits.</w:t>
-      </w:r>
-    </w:p>
-    <w:p>
-      <w:pPr>
-        <w:rPr>
-          <w:rFonts w:asciiTheme="majorHAnsi" w:hAnsiTheme="majorHAnsi"/>
-        </w:rPr>
-      </w:pPr>
-      <w:r>
-        <w:rPr>
-          <w:rFonts w:asciiTheme="majorHAnsi" w:hAnsiTheme="majorHAnsi"/>
-        </w:rPr>
-        <w:t>The abdomen is non-tender. No hepatosplenomegaly or palpable masses.</w:t>
-      </w:r>
-    </w:p>
-    <w:p>
-      <w:pPr>
-        <w:rPr>
-          <w:rFonts w:asciiTheme="majorHAnsi" w:hAnsiTheme="majorHAnsi"/>
-        </w:rPr>
-      </w:pPr>
-      <w:r>
-        <w:rPr>
-          <w:rFonts w:asciiTheme="majorHAnsi" w:hAnsiTheme="majorHAnsi"/>
-          <w:b/>
-          <w:bCs/>
-        </w:rPr>
-        <w:t>Extremities</w:t>
-      </w:r>
-      <w:r>
-        <w:rPr>
-          <w:rFonts w:asciiTheme="majorHAnsi" w:hAnsiTheme="majorHAnsi"/>
-        </w:rPr>
-        <w:t>: Warm, no edema, no joint swelling.</w:t>
-      </w:r>
-    </w:p>
-    <w:p>
-      <w:pPr>
-        <w:rPr>
-          <w:rFonts w:asciiTheme="majorHAnsi" w:hAnsiTheme="majorHAnsi"/>
-        </w:rPr>
-      </w:pPr>
-      <w:r>
-        <w:rPr>
-          <w:rFonts w:asciiTheme="majorHAnsi" w:hAnsiTheme="majorHAnsi"/>
-          <w:b/>
-          <w:bCs/>
-        </w:rPr>
         <w:t>Neuro</w:t>
       </w:r>
       <w:r>
@@ -323,13 +328,12 @@
         </w:rPr>
         <w:t>: CN II-XII are intact. Motor strength is 5+/5+ throughout and sensation is intact</w:t>
       </w:r>
-    </w:p>
-    <w:p>
-      <w:pPr>
-        <w:rPr>
-          <w:rFonts w:asciiTheme="majorHAnsi" w:hAnsiTheme="majorHAnsi"/>
-        </w:rPr>
-      </w:pPr>
+      <w:r>
+        <w:rPr>
+          <w:rFonts w:asciiTheme="majorHAnsi" w:hAnsiTheme="majorHAnsi"/>
+        </w:rPr>
+        <w:t xml:space="preserve"> </w:t>
+      </w:r>
       <w:r>
         <w:rPr>
           <w:rFonts w:asciiTheme="majorHAnsi" w:hAnsiTheme="majorHAnsi"/>

--- a/Patient_Info/SamuelThompson_physical.docx
+++ b/Patient_Info/SamuelThompson_physical.docx
@@ -53,7 +53,19 @@
         <w:rPr>
           <w:rFonts w:asciiTheme="majorHAnsi" w:hAnsiTheme="majorHAnsi"/>
         </w:rPr>
-        <w:t>: Patient appears well in no acute distress. She is overweight/obese.</w:t>
+        <w:t xml:space="preserve">: Patient appears well in no acute distress. </w:t>
+      </w:r>
+      <w:r>
+        <w:rPr>
+          <w:rFonts w:asciiTheme="majorHAnsi" w:hAnsiTheme="majorHAnsi"/>
+        </w:rPr>
+        <w:t>He</w:t>
+      </w:r>
+      <w:r>
+        <w:rPr>
+          <w:rFonts w:asciiTheme="majorHAnsi" w:hAnsiTheme="majorHAnsi"/>
+        </w:rPr>
+        <w:t xml:space="preserve"> is overweight/obese.</w:t>
       </w:r>
     </w:p>
     <w:p>
